--- a/services/qp parser/ND-TOC ST2 23-24 (1) (1).docx
+++ b/services/qp parser/ND-TOC ST2 23-24 (1) (1).docx
@@ -1830,6 +1830,14 @@
               </w:rPr>
               <w:t xml:space="preserve">  </w:t>
             </w:r>
+            <w:r>
+              <w:rPr>
+                <w:rFonts w:eastAsia="Arial" w:cs="Calibri"/>
+                <w:sz w:val="24"/>
+                <w:szCs w:val="24"/>
+              </w:rPr>
+              <w:t>2</w:t>
+            </w:r>
           </w:p>
         </w:tc>
         <w:tc>
@@ -2652,8 +2660,6 @@
                 <w:szCs w:val="24"/>
               </w:rPr>
             </w:pPr>
-            <w:bookmarkStart w:id="1" w:name="_GoBack"/>
-            <w:bookmarkEnd w:id="1"/>
           </w:p>
         </w:tc>
         <w:tc>
@@ -3340,6 +3346,16 @@
                 <w:szCs w:val="24"/>
               </w:rPr>
             </w:pPr>
+            <w:r>
+              <w:rPr>
+                <w:rFonts w:cs="Calibri"/>
+                <w:sz w:val="24"/>
+                <w:szCs w:val="24"/>
+              </w:rPr>
+              <w:t>1.4.1</w:t>
+            </w:r>
+            <w:bookmarkStart w:id="1" w:name="_GoBack"/>
+            <w:bookmarkEnd w:id="1"/>
           </w:p>
         </w:tc>
       </w:tr>
@@ -6024,6 +6040,14 @@
                 <w:szCs w:val="24"/>
               </w:rPr>
             </w:pPr>
+            <w:r>
+              <w:rPr>
+                <w:rFonts w:cs="Calibri"/>
+                <w:sz w:val="24"/>
+                <w:szCs w:val="24"/>
+              </w:rPr>
+              <w:t>1.4.1</w:t>
+            </w:r>
           </w:p>
         </w:tc>
       </w:tr>
@@ -11631,7 +11655,7 @@
 </file>
 
 <file path=customXml/itemProps1.xml><?xml version="1.0" encoding="utf-8"?>
-<ds:datastoreItem xmlns:ds="http://schemas.openxmlformats.org/officeDocument/2006/customXml" ds:itemID="{94BD508D-C955-4F4B-9740-D0067815BF8E}">
+<ds:datastoreItem xmlns:ds="http://schemas.openxmlformats.org/officeDocument/2006/customXml" ds:itemID="{4D07ACAA-D562-44F2-B6F5-F4EF3FB48E62}">
   <ds:schemaRefs>
     <ds:schemaRef ds:uri="http://schemas.openxmlformats.org/officeDocument/2006/bibliography"/>
   </ds:schemaRefs>
